--- a/Documentacao/OdontoWeb.docx
+++ b/Documentacao/OdontoWeb.docx
@@ -43,6 +43,7 @@
           <w:szCs w:val="52"/>
         </w:rPr>
       </w:pPr>
+      <w:proofErr w:type="spellStart"/>
       <w:r>
         <w:rPr>
           <w:rFonts w:ascii="Arial" w:hAnsi="Arial" w:cs="Arial"/>
@@ -51,6 +52,7 @@
         </w:rPr>
         <w:t>OdontoWeb</w:t>
       </w:r>
+      <w:proofErr w:type="spellEnd"/>
     </w:p>
     <w:p>
       <w:pPr>
@@ -71,8 +73,6 @@
           <w:szCs w:val="28"/>
         </w:rPr>
       </w:pPr>
-      <w:bookmarkStart w:id="0" w:name="_GoBack"/>
-      <w:bookmarkEnd w:id="0"/>
     </w:p>
     <w:p>
       <w:pPr>
@@ -204,12 +204,21 @@
           <w:sz w:val="24"/>
         </w:rPr>
       </w:pPr>
-      <w:r>
-        <w:rPr>
-          <w:rFonts w:ascii="Arial" w:hAnsi="Arial" w:cs="Arial"/>
-          <w:sz w:val="24"/>
-        </w:rPr>
-        <w:t>Tacyanne Pimentel.</w:t>
+      <w:proofErr w:type="spellStart"/>
+      <w:r>
+        <w:rPr>
+          <w:rFonts w:ascii="Arial" w:hAnsi="Arial" w:cs="Arial"/>
+          <w:sz w:val="24"/>
+        </w:rPr>
+        <w:t>Tacyanne</w:t>
+      </w:r>
+      <w:proofErr w:type="spellEnd"/>
+      <w:r>
+        <w:rPr>
+          <w:rFonts w:ascii="Arial" w:hAnsi="Arial" w:cs="Arial"/>
+          <w:sz w:val="24"/>
+        </w:rPr>
+        <w:t xml:space="preserve"> Pimentel.</w:t>
       </w:r>
     </w:p>
     <w:p>
@@ -359,99 +368,166 @@
           <w:sz w:val="24"/>
           <w:szCs w:val="24"/>
         </w:rPr>
-        <w:t>O OdontoWeb é um WebSite que fala sobre a saúde bucal atrav</w:t>
-      </w:r>
-      <w:r>
-        <w:rPr>
-          <w:rFonts w:ascii="Arial" w:hAnsi="Arial" w:cs="Arial"/>
-          <w:sz w:val="24"/>
-          <w:szCs w:val="24"/>
-        </w:rPr>
-        <w:t>és de 4 Questionários: índice de Carie, Índice risco saúde bucal, Sociodemografico e um Guia Alimentar.</w:t>
-      </w:r>
-    </w:p>
-    <w:p>
-      <w:pPr>
-        <w:rPr>
-          <w:rFonts w:ascii="Arial" w:hAnsi="Arial" w:cs="Arial"/>
-          <w:sz w:val="28"/>
-          <w:szCs w:val="28"/>
-        </w:rPr>
-      </w:pPr>
-    </w:p>
-    <w:p>
-      <w:pPr>
-        <w:rPr>
-          <w:rFonts w:ascii="Arial" w:hAnsi="Arial" w:cs="Arial"/>
-          <w:sz w:val="28"/>
-          <w:szCs w:val="28"/>
-        </w:rPr>
-      </w:pPr>
-    </w:p>
-    <w:p>
-      <w:pPr>
-        <w:rPr>
-          <w:rFonts w:ascii="Arial" w:hAnsi="Arial" w:cs="Arial"/>
-          <w:sz w:val="28"/>
-          <w:szCs w:val="28"/>
-        </w:rPr>
-      </w:pPr>
-      <w:r>
-        <w:rPr>
-          <w:rFonts w:ascii="Arial" w:hAnsi="Arial" w:cs="Arial"/>
-          <w:sz w:val="28"/>
-          <w:szCs w:val="28"/>
-        </w:rPr>
-        <w:t>Funcionalidades Desenvolvidas:</w:t>
-      </w:r>
-    </w:p>
-    <w:p>
-      <w:pPr>
-        <w:rPr>
-          <w:rFonts w:ascii="Arial" w:hAnsi="Arial" w:cs="Arial"/>
-          <w:sz w:val="40"/>
-          <w:szCs w:val="40"/>
-        </w:rPr>
-      </w:pPr>
-    </w:p>
-    <w:p>
-      <w:pPr>
-        <w:pStyle w:val="PargrafodaLista"/>
-        <w:numPr>
-          <w:ilvl w:val="0"/>
-          <w:numId w:val="2"/>
-        </w:numPr>
-        <w:rPr>
-          <w:rFonts w:ascii="Arial" w:hAnsi="Arial" w:cs="Arial"/>
-          <w:sz w:val="28"/>
-          <w:szCs w:val="28"/>
-        </w:rPr>
-      </w:pPr>
-      <w:r>
-        <w:rPr>
-          <w:rFonts w:ascii="Arial" w:hAnsi="Arial" w:cs="Arial"/>
-          <w:sz w:val="28"/>
-          <w:szCs w:val="28"/>
-        </w:rPr>
-        <w:t>Protótipo:</w:t>
-      </w:r>
-    </w:p>
-    <w:p>
-      <w:pPr>
-        <w:pStyle w:val="PargrafodaLista"/>
-        <w:rPr>
-          <w:rFonts w:ascii="Arial" w:hAnsi="Arial" w:cs="Arial"/>
-          <w:sz w:val="28"/>
-          <w:szCs w:val="28"/>
-        </w:rPr>
-      </w:pPr>
-    </w:p>
-    <w:p>
-      <w:pPr>
-        <w:rPr>
-          <w:rFonts w:ascii="Arial" w:hAnsi="Arial" w:cs="Arial"/>
-          <w:sz w:val="40"/>
-          <w:szCs w:val="40"/>
+        <w:t xml:space="preserve">O </w:t>
+      </w:r>
+      <w:proofErr w:type="spellStart"/>
+      <w:r>
+        <w:rPr>
+          <w:rFonts w:ascii="Arial" w:hAnsi="Arial" w:cs="Arial"/>
+          <w:sz w:val="24"/>
+          <w:szCs w:val="24"/>
+        </w:rPr>
+        <w:t>OdontoWeb</w:t>
+      </w:r>
+      <w:proofErr w:type="spellEnd"/>
+      <w:r>
+        <w:rPr>
+          <w:rFonts w:ascii="Arial" w:hAnsi="Arial" w:cs="Arial"/>
+          <w:sz w:val="24"/>
+          <w:szCs w:val="24"/>
+        </w:rPr>
+        <w:t xml:space="preserve"> é um </w:t>
+      </w:r>
+      <w:proofErr w:type="spellStart"/>
+      <w:r>
+        <w:rPr>
+          <w:rFonts w:ascii="Arial" w:hAnsi="Arial" w:cs="Arial"/>
+          <w:sz w:val="24"/>
+          <w:szCs w:val="24"/>
+        </w:rPr>
+        <w:t>WebSite</w:t>
+      </w:r>
+      <w:proofErr w:type="spellEnd"/>
+      <w:r>
+        <w:rPr>
+          <w:rFonts w:ascii="Arial" w:hAnsi="Arial" w:cs="Arial"/>
+          <w:sz w:val="24"/>
+          <w:szCs w:val="24"/>
+        </w:rPr>
+        <w:t xml:space="preserve"> que fala sobre a saúde bucal atrav</w:t>
+      </w:r>
+      <w:r>
+        <w:rPr>
+          <w:rFonts w:ascii="Arial" w:hAnsi="Arial" w:cs="Arial"/>
+          <w:sz w:val="24"/>
+          <w:szCs w:val="24"/>
+        </w:rPr>
+        <w:t xml:space="preserve">és de 4 Questionários: índice de Carie, Índice risco saúde bucal, </w:t>
+      </w:r>
+      <w:proofErr w:type="spellStart"/>
+      <w:r>
+        <w:rPr>
+          <w:rFonts w:ascii="Arial" w:hAnsi="Arial" w:cs="Arial"/>
+          <w:sz w:val="24"/>
+          <w:szCs w:val="24"/>
+        </w:rPr>
+        <w:t>Sociodemografico</w:t>
+      </w:r>
+      <w:proofErr w:type="spellEnd"/>
+      <w:r>
+        <w:rPr>
+          <w:rFonts w:ascii="Arial" w:hAnsi="Arial" w:cs="Arial"/>
+          <w:sz w:val="24"/>
+          <w:szCs w:val="24"/>
+        </w:rPr>
+        <w:t xml:space="preserve"> e um Guia Alimentar.</w:t>
+      </w:r>
+    </w:p>
+    <w:p>
+      <w:pPr>
+        <w:spacing w:line="360" w:lineRule="auto"/>
+        <w:jc w:val="both"/>
+        <w:rPr>
+          <w:rFonts w:ascii="Arial" w:hAnsi="Arial" w:cs="Arial"/>
+          <w:sz w:val="24"/>
+          <w:szCs w:val="24"/>
+        </w:rPr>
+      </w:pPr>
+    </w:p>
+    <w:p>
+      <w:pPr>
+        <w:spacing w:line="360" w:lineRule="auto"/>
+        <w:jc w:val="center"/>
+        <w:rPr>
+          <w:rFonts w:ascii="Arial" w:hAnsi="Arial" w:cs="Arial"/>
+          <w:sz w:val="24"/>
+          <w:szCs w:val="24"/>
+        </w:rPr>
+      </w:pPr>
+    </w:p>
+    <w:p>
+      <w:pPr>
+        <w:spacing w:line="360" w:lineRule="auto"/>
+        <w:jc w:val="center"/>
+        <w:rPr>
+          <w:rFonts w:ascii="Arial" w:hAnsi="Arial" w:cs="Arial"/>
+          <w:sz w:val="24"/>
+          <w:szCs w:val="24"/>
+        </w:rPr>
+      </w:pPr>
+    </w:p>
+    <w:p>
+      <w:pPr>
+        <w:spacing w:line="360" w:lineRule="auto"/>
+        <w:jc w:val="center"/>
+        <w:rPr>
+          <w:rFonts w:ascii="Arial" w:hAnsi="Arial" w:cs="Arial"/>
+          <w:sz w:val="24"/>
+          <w:szCs w:val="24"/>
+        </w:rPr>
+      </w:pPr>
+      <w:bookmarkStart w:id="0" w:name="_GoBack"/>
+      <w:bookmarkEnd w:id="0"/>
+    </w:p>
+    <w:p>
+      <w:pPr>
+        <w:spacing w:line="360" w:lineRule="auto"/>
+        <w:jc w:val="center"/>
+        <w:rPr>
+          <w:rFonts w:ascii="Arial" w:hAnsi="Arial" w:cs="Arial"/>
+          <w:sz w:val="24"/>
+          <w:szCs w:val="24"/>
+        </w:rPr>
+      </w:pPr>
+    </w:p>
+    <w:p>
+      <w:pPr>
+        <w:spacing w:line="360" w:lineRule="auto"/>
+        <w:jc w:val="center"/>
+        <w:rPr>
+          <w:rFonts w:ascii="Arial" w:hAnsi="Arial" w:cs="Arial"/>
+          <w:sz w:val="24"/>
+          <w:szCs w:val="24"/>
+        </w:rPr>
+      </w:pPr>
+      <w:proofErr w:type="spellStart"/>
+      <w:r>
+        <w:rPr>
+          <w:rFonts w:ascii="Arial" w:hAnsi="Arial" w:cs="Arial"/>
+          <w:sz w:val="24"/>
+          <w:szCs w:val="24"/>
+        </w:rPr>
+        <w:t>Stack</w:t>
+      </w:r>
+      <w:proofErr w:type="spellEnd"/>
+      <w:r>
+        <w:rPr>
+          <w:rFonts w:ascii="Arial" w:hAnsi="Arial" w:cs="Arial"/>
+          <w:sz w:val="24"/>
+          <w:szCs w:val="24"/>
+        </w:rPr>
+        <w:t xml:space="preserve"> Utilizada</w:t>
+      </w:r>
+    </w:p>
+    <w:p>
+      <w:pPr>
+        <w:spacing w:line="360" w:lineRule="auto"/>
+        <w:ind w:left="708"/>
+        <w:jc w:val="both"/>
+        <w:rPr>
+          <w:rFonts w:ascii="Arial" w:hAnsi="Arial" w:cs="Arial"/>
+          <w:sz w:val="24"/>
+          <w:szCs w:val="24"/>
         </w:rPr>
       </w:pPr>
       <w:r>
@@ -460,10 +536,10 @@
           <w:lang w:eastAsia="pt-BR"/>
         </w:rPr>
         <w:drawing>
-          <wp:inline distT="0" distB="0" distL="0" distR="0" wp14:anchorId="22F535FD" wp14:editId="3424DE9D">
-            <wp:extent cx="5962650" cy="3667125"/>
-            <wp:effectExtent l="0" t="0" r="0" b="9525"/>
-            <wp:docPr id="14" name="Imagem 14"/>
+          <wp:inline distT="0" distB="0" distL="0" distR="0" wp14:anchorId="28BFAF7D" wp14:editId="5CBC270D">
+            <wp:extent cx="1743075" cy="990600"/>
+            <wp:effectExtent l="0" t="0" r="9525" b="0"/>
+            <wp:docPr id="3" name="Imagem 3"/>
             <wp:cNvGraphicFramePr>
               <a:graphicFrameLocks xmlns:a="http://schemas.openxmlformats.org/drawingml/2006/main" noChangeAspect="1"/>
             </wp:cNvGraphicFramePr>
@@ -483,7 +559,7 @@
                   <pic:spPr>
                     <a:xfrm>
                       <a:off x="0" y="0"/>
-                      <a:ext cx="5962650" cy="3667125"/>
+                      <a:ext cx="1743075" cy="990600"/>
                     </a:xfrm>
                     <a:prstGeom prst="rect">
                       <a:avLst/>
@@ -495,35 +571,66 @@
           </wp:inline>
         </w:drawing>
       </w:r>
-    </w:p>
-    <w:p>
-      <w:pPr>
-        <w:rPr>
-          <w:rFonts w:ascii="Arial" w:hAnsi="Arial" w:cs="Arial"/>
-          <w:sz w:val="40"/>
-          <w:szCs w:val="40"/>
-        </w:rPr>
-      </w:pPr>
-    </w:p>
-    <w:p>
-      <w:pPr>
-        <w:rPr>
-          <w:rFonts w:ascii="Arial" w:hAnsi="Arial" w:cs="Arial"/>
-          <w:sz w:val="40"/>
-          <w:szCs w:val="40"/>
-        </w:rPr>
-      </w:pPr>
+      <w:r>
+        <w:rPr>
+          <w:rFonts w:ascii="Arial" w:hAnsi="Arial" w:cs="Arial"/>
+          <w:noProof/>
+          <w:sz w:val="24"/>
+          <w:szCs w:val="24"/>
+          <w:lang w:eastAsia="pt-BR"/>
+        </w:rPr>
+        <w:drawing>
+          <wp:inline distT="0" distB="0" distL="0" distR="0" wp14:anchorId="738FE40B" wp14:editId="787EA792">
+            <wp:extent cx="1743335" cy="1046073"/>
+            <wp:effectExtent l="0" t="0" r="0" b="1905"/>
+            <wp:docPr id="4" name="Imagem 4"/>
+            <wp:cNvGraphicFramePr>
+              <a:graphicFrameLocks xmlns:a="http://schemas.openxmlformats.org/drawingml/2006/main" noChangeAspect="1"/>
+            </wp:cNvGraphicFramePr>
+            <a:graphic xmlns:a="http://schemas.openxmlformats.org/drawingml/2006/main">
+              <a:graphicData uri="http://schemas.openxmlformats.org/drawingml/2006/picture">
+                <pic:pic xmlns:pic="http://schemas.openxmlformats.org/drawingml/2006/picture">
+                  <pic:nvPicPr>
+                    <pic:cNvPr id="4" name="nodejs.jpg"/>
+                    <pic:cNvPicPr/>
+                  </pic:nvPicPr>
+                  <pic:blipFill>
+                    <a:blip r:embed="rId9" cstate="print">
+                      <a:extLst>
+                        <a:ext uri="{28A0092B-C50C-407E-A947-70E740481C1C}">
+                          <a14:useLocalDpi xmlns:a14="http://schemas.microsoft.com/office/drawing/2010/main" val="0"/>
+                        </a:ext>
+                      </a:extLst>
+                    </a:blip>
+                    <a:stretch>
+                      <a:fillRect/>
+                    </a:stretch>
+                  </pic:blipFill>
+                  <pic:spPr>
+                    <a:xfrm>
+                      <a:off x="0" y="0"/>
+                      <a:ext cx="1754198" cy="1052591"/>
+                    </a:xfrm>
+                    <a:prstGeom prst="rect">
+                      <a:avLst/>
+                    </a:prstGeom>
+                  </pic:spPr>
+                </pic:pic>
+              </a:graphicData>
+            </a:graphic>
+          </wp:inline>
+        </w:drawing>
+      </w:r>
       <w:r>
         <w:rPr>
           <w:noProof/>
           <w:lang w:eastAsia="pt-BR"/>
         </w:rPr>
-        <w:lastRenderedPageBreak/>
         <w:drawing>
-          <wp:inline distT="0" distB="0" distL="0" distR="0" wp14:anchorId="155694C4" wp14:editId="3595D57B">
-            <wp:extent cx="5962650" cy="3743325"/>
-            <wp:effectExtent l="0" t="0" r="0" b="9525"/>
-            <wp:docPr id="16" name="Imagem 16"/>
+          <wp:inline distT="0" distB="0" distL="0" distR="0" wp14:anchorId="454B9A6B" wp14:editId="1B6977F6">
+            <wp:extent cx="1419367" cy="990600"/>
+            <wp:effectExtent l="0" t="0" r="9525" b="0"/>
+            <wp:docPr id="5" name="Imagem 5"/>
             <wp:cNvGraphicFramePr>
               <a:graphicFrameLocks xmlns:a="http://schemas.openxmlformats.org/drawingml/2006/main" noChangeAspect="1"/>
             </wp:cNvGraphicFramePr>
@@ -535,7 +642,13 @@
                     <pic:cNvPicPr/>
                   </pic:nvPicPr>
                   <pic:blipFill>
-                    <a:blip r:embed="rId9"/>
+                    <a:blip r:embed="rId10" cstate="print">
+                      <a:extLst>
+                        <a:ext uri="{28A0092B-C50C-407E-A947-70E740481C1C}">
+                          <a14:useLocalDpi xmlns:a14="http://schemas.microsoft.com/office/drawing/2010/main" val="0"/>
+                        </a:ext>
+                      </a:extLst>
+                    </a:blip>
                     <a:stretch>
                       <a:fillRect/>
                     </a:stretch>
@@ -543,7 +656,7 @@
                   <pic:spPr>
                     <a:xfrm>
                       <a:off x="0" y="0"/>
-                      <a:ext cx="5962650" cy="3743325"/>
+                      <a:ext cx="1419367" cy="990600"/>
                     </a:xfrm>
                     <a:prstGeom prst="rect">
                       <a:avLst/>
@@ -558,6 +671,169 @@
     </w:p>
     <w:p>
       <w:pPr>
+        <w:spacing w:line="360" w:lineRule="auto"/>
+        <w:jc w:val="both"/>
+        <w:rPr>
+          <w:rFonts w:ascii="Arial" w:hAnsi="Arial" w:cs="Arial"/>
+          <w:sz w:val="24"/>
+          <w:szCs w:val="24"/>
+        </w:rPr>
+      </w:pPr>
+    </w:p>
+    <w:p>
+      <w:pPr>
+        <w:rPr>
+          <w:rFonts w:ascii="Arial" w:hAnsi="Arial" w:cs="Arial"/>
+          <w:sz w:val="28"/>
+          <w:szCs w:val="28"/>
+        </w:rPr>
+      </w:pPr>
+    </w:p>
+    <w:p>
+      <w:pPr>
+        <w:rPr>
+          <w:rFonts w:ascii="Arial" w:hAnsi="Arial" w:cs="Arial"/>
+          <w:sz w:val="28"/>
+          <w:szCs w:val="28"/>
+        </w:rPr>
+      </w:pPr>
+    </w:p>
+    <w:p>
+      <w:pPr>
+        <w:rPr>
+          <w:rFonts w:ascii="Arial" w:hAnsi="Arial" w:cs="Arial"/>
+          <w:sz w:val="28"/>
+          <w:szCs w:val="28"/>
+        </w:rPr>
+      </w:pPr>
+    </w:p>
+    <w:p>
+      <w:pPr>
+        <w:rPr>
+          <w:rFonts w:ascii="Arial" w:hAnsi="Arial" w:cs="Arial"/>
+          <w:sz w:val="28"/>
+          <w:szCs w:val="28"/>
+        </w:rPr>
+      </w:pPr>
+    </w:p>
+    <w:p>
+      <w:pPr>
+        <w:rPr>
+          <w:rFonts w:ascii="Arial" w:hAnsi="Arial" w:cs="Arial"/>
+          <w:sz w:val="28"/>
+          <w:szCs w:val="28"/>
+        </w:rPr>
+      </w:pPr>
+    </w:p>
+    <w:p>
+      <w:pPr>
+        <w:rPr>
+          <w:rFonts w:ascii="Arial" w:hAnsi="Arial" w:cs="Arial"/>
+          <w:sz w:val="28"/>
+          <w:szCs w:val="28"/>
+        </w:rPr>
+      </w:pPr>
+    </w:p>
+    <w:p>
+      <w:pPr>
+        <w:rPr>
+          <w:rFonts w:ascii="Arial" w:hAnsi="Arial" w:cs="Arial"/>
+          <w:sz w:val="28"/>
+          <w:szCs w:val="28"/>
+        </w:rPr>
+      </w:pPr>
+    </w:p>
+    <w:p>
+      <w:pPr>
+        <w:rPr>
+          <w:rFonts w:ascii="Arial" w:hAnsi="Arial" w:cs="Arial"/>
+          <w:sz w:val="28"/>
+          <w:szCs w:val="28"/>
+        </w:rPr>
+      </w:pPr>
+    </w:p>
+    <w:p>
+      <w:pPr>
+        <w:rPr>
+          <w:rFonts w:ascii="Arial" w:hAnsi="Arial" w:cs="Arial"/>
+          <w:sz w:val="28"/>
+          <w:szCs w:val="28"/>
+        </w:rPr>
+      </w:pPr>
+    </w:p>
+    <w:p>
+      <w:pPr>
+        <w:rPr>
+          <w:rFonts w:ascii="Arial" w:hAnsi="Arial" w:cs="Arial"/>
+          <w:sz w:val="28"/>
+          <w:szCs w:val="28"/>
+        </w:rPr>
+      </w:pPr>
+    </w:p>
+    <w:p>
+      <w:pPr>
+        <w:rPr>
+          <w:rFonts w:ascii="Arial" w:hAnsi="Arial" w:cs="Arial"/>
+          <w:sz w:val="28"/>
+          <w:szCs w:val="28"/>
+        </w:rPr>
+      </w:pPr>
+    </w:p>
+    <w:p>
+      <w:pPr>
+        <w:rPr>
+          <w:rFonts w:ascii="Arial" w:hAnsi="Arial" w:cs="Arial"/>
+          <w:sz w:val="28"/>
+          <w:szCs w:val="28"/>
+        </w:rPr>
+      </w:pPr>
+    </w:p>
+    <w:p>
+      <w:pPr>
+        <w:rPr>
+          <w:rFonts w:ascii="Arial" w:hAnsi="Arial" w:cs="Arial"/>
+          <w:sz w:val="28"/>
+          <w:szCs w:val="28"/>
+        </w:rPr>
+      </w:pPr>
+    </w:p>
+    <w:p>
+      <w:pPr>
+        <w:rPr>
+          <w:rFonts w:ascii="Arial" w:hAnsi="Arial" w:cs="Arial"/>
+          <w:sz w:val="28"/>
+          <w:szCs w:val="28"/>
+        </w:rPr>
+      </w:pPr>
+    </w:p>
+    <w:p>
+      <w:pPr>
+        <w:rPr>
+          <w:rFonts w:ascii="Arial" w:hAnsi="Arial" w:cs="Arial"/>
+          <w:sz w:val="28"/>
+          <w:szCs w:val="28"/>
+        </w:rPr>
+      </w:pPr>
+    </w:p>
+    <w:p>
+      <w:pPr>
+        <w:rPr>
+          <w:rFonts w:ascii="Arial" w:hAnsi="Arial" w:cs="Arial"/>
+          <w:sz w:val="28"/>
+          <w:szCs w:val="28"/>
+        </w:rPr>
+      </w:pPr>
+      <w:r>
+        <w:rPr>
+          <w:rFonts w:ascii="Arial" w:hAnsi="Arial" w:cs="Arial"/>
+          <w:sz w:val="28"/>
+          <w:szCs w:val="28"/>
+        </w:rPr>
+        <w:t>Funcionalidades Desenvolvidas:</w:t>
+      </w:r>
+    </w:p>
+    <w:p>
+      <w:pPr>
         <w:rPr>
           <w:rFonts w:ascii="Arial" w:hAnsi="Arial" w:cs="Arial"/>
           <w:sz w:val="40"/>
@@ -567,6 +843,38 @@
     </w:p>
     <w:p>
       <w:pPr>
+        <w:pStyle w:val="PargrafodaLista"/>
+        <w:numPr>
+          <w:ilvl w:val="0"/>
+          <w:numId w:val="2"/>
+        </w:numPr>
+        <w:rPr>
+          <w:rFonts w:ascii="Arial" w:hAnsi="Arial" w:cs="Arial"/>
+          <w:sz w:val="28"/>
+          <w:szCs w:val="28"/>
+        </w:rPr>
+      </w:pPr>
+      <w:r>
+        <w:rPr>
+          <w:rFonts w:ascii="Arial" w:hAnsi="Arial" w:cs="Arial"/>
+          <w:sz w:val="28"/>
+          <w:szCs w:val="28"/>
+        </w:rPr>
+        <w:t>Protótipo:</w:t>
+      </w:r>
+    </w:p>
+    <w:p>
+      <w:pPr>
+        <w:pStyle w:val="PargrafodaLista"/>
+        <w:rPr>
+          <w:rFonts w:ascii="Arial" w:hAnsi="Arial" w:cs="Arial"/>
+          <w:sz w:val="28"/>
+          <w:szCs w:val="28"/>
+        </w:rPr>
+      </w:pPr>
+    </w:p>
+    <w:p>
+      <w:pPr>
         <w:rPr>
           <w:rFonts w:ascii="Arial" w:hAnsi="Arial" w:cs="Arial"/>
           <w:sz w:val="40"/>
@@ -579,153 +887,10 @@
           <w:lang w:eastAsia="pt-BR"/>
         </w:rPr>
         <w:drawing>
-          <wp:inline distT="0" distB="0" distL="0" distR="0" wp14:anchorId="75B6FB6F" wp14:editId="07D8D367">
-            <wp:extent cx="5943600" cy="3695700"/>
-            <wp:effectExtent l="0" t="0" r="0" b="0"/>
-            <wp:docPr id="15" name="Imagem 15"/>
-            <wp:cNvGraphicFramePr>
-              <a:graphicFrameLocks xmlns:a="http://schemas.openxmlformats.org/drawingml/2006/main" noChangeAspect="1"/>
-            </wp:cNvGraphicFramePr>
-            <a:graphic xmlns:a="http://schemas.openxmlformats.org/drawingml/2006/main">
-              <a:graphicData uri="http://schemas.openxmlformats.org/drawingml/2006/picture">
-                <pic:pic xmlns:pic="http://schemas.openxmlformats.org/drawingml/2006/picture">
-                  <pic:nvPicPr>
-                    <pic:cNvPr id="1" name=""/>
-                    <pic:cNvPicPr/>
-                  </pic:nvPicPr>
-                  <pic:blipFill>
-                    <a:blip r:embed="rId10"/>
-                    <a:stretch>
-                      <a:fillRect/>
-                    </a:stretch>
-                  </pic:blipFill>
-                  <pic:spPr>
-                    <a:xfrm>
-                      <a:off x="0" y="0"/>
-                      <a:ext cx="5943600" cy="3695700"/>
-                    </a:xfrm>
-                    <a:prstGeom prst="rect">
-                      <a:avLst/>
-                    </a:prstGeom>
-                  </pic:spPr>
-                </pic:pic>
-              </a:graphicData>
-            </a:graphic>
-          </wp:inline>
-        </w:drawing>
-      </w:r>
-    </w:p>
-    <w:p>
-      <w:pPr>
-        <w:rPr>
-          <w:rFonts w:ascii="Arial" w:hAnsi="Arial" w:cs="Arial"/>
-          <w:sz w:val="40"/>
-          <w:szCs w:val="40"/>
-        </w:rPr>
-      </w:pPr>
-    </w:p>
-    <w:p>
-      <w:pPr>
-        <w:pStyle w:val="PargrafodaLista"/>
-        <w:ind w:left="1004"/>
-        <w:rPr>
-          <w:rFonts w:ascii="Arial" w:hAnsi="Arial" w:cs="Arial"/>
-          <w:sz w:val="28"/>
-          <w:szCs w:val="28"/>
-        </w:rPr>
-      </w:pPr>
-    </w:p>
-    <w:p>
-      <w:pPr>
-        <w:pStyle w:val="PargrafodaLista"/>
-        <w:numPr>
-          <w:ilvl w:val="0"/>
-          <w:numId w:val="1"/>
-        </w:numPr>
-        <w:rPr>
-          <w:rFonts w:ascii="Arial" w:hAnsi="Arial" w:cs="Arial"/>
-          <w:sz w:val="28"/>
-          <w:szCs w:val="28"/>
-        </w:rPr>
-      </w:pPr>
-      <w:r>
-        <w:rPr>
-          <w:rFonts w:ascii="Arial" w:hAnsi="Arial" w:cs="Arial"/>
-          <w:sz w:val="28"/>
-          <w:szCs w:val="28"/>
-        </w:rPr>
-        <w:lastRenderedPageBreak/>
-        <w:t>Telas</w:t>
-      </w:r>
-      <w:r>
-        <w:rPr>
-          <w:rFonts w:ascii="Arial" w:hAnsi="Arial" w:cs="Arial"/>
-          <w:sz w:val="28"/>
-          <w:szCs w:val="28"/>
-        </w:rPr>
-        <w:t xml:space="preserve"> Implementadas</w:t>
-      </w:r>
-      <w:r>
-        <w:rPr>
-          <w:rFonts w:ascii="Arial" w:hAnsi="Arial" w:cs="Arial"/>
-          <w:sz w:val="28"/>
-          <w:szCs w:val="28"/>
-        </w:rPr>
-        <w:t>:</w:t>
-      </w:r>
-    </w:p>
-    <w:p>
-      <w:pPr>
-        <w:pStyle w:val="PargrafodaLista"/>
-        <w:ind w:left="1004"/>
-        <w:rPr>
-          <w:rFonts w:ascii="Arial" w:hAnsi="Arial" w:cs="Arial"/>
-          <w:sz w:val="28"/>
-          <w:szCs w:val="28"/>
-        </w:rPr>
-      </w:pPr>
-    </w:p>
-    <w:p>
-      <w:pPr>
-        <w:pStyle w:val="PargrafodaLista"/>
-        <w:numPr>
-          <w:ilvl w:val="0"/>
-          <w:numId w:val="3"/>
-        </w:numPr>
-        <w:rPr>
-          <w:rFonts w:ascii="Arial" w:hAnsi="Arial" w:cs="Arial"/>
-          <w:sz w:val="24"/>
-          <w:szCs w:val="24"/>
-        </w:rPr>
-      </w:pPr>
-      <w:r>
-        <w:rPr>
-          <w:rFonts w:ascii="Arial" w:hAnsi="Arial" w:cs="Arial"/>
-          <w:sz w:val="24"/>
-          <w:szCs w:val="24"/>
-        </w:rPr>
-        <w:t>Índice de Cárie:</w:t>
-      </w:r>
-    </w:p>
-    <w:p>
-      <w:pPr>
-        <w:jc w:val="both"/>
-        <w:rPr>
-          <w:rFonts w:ascii="Arial" w:hAnsi="Arial" w:cs="Arial"/>
-          <w:sz w:val="28"/>
-          <w:szCs w:val="28"/>
-        </w:rPr>
-      </w:pPr>
-      <w:r>
-        <w:rPr>
-          <w:noProof/>
-          <w:lang w:eastAsia="pt-BR"/>
-        </w:rPr>
-        <w:drawing>
-          <wp:inline distT="0" distB="0" distL="0" distR="0" wp14:anchorId="477C04FE" wp14:editId="59328428">
-            <wp:extent cx="6188710" cy="3616325"/>
-            <wp:effectExtent l="0" t="0" r="2540" b="3175"/>
-            <wp:docPr id="1" name="Imagem 1"/>
+          <wp:inline distT="0" distB="0" distL="0" distR="0" wp14:anchorId="22F535FD" wp14:editId="3424DE9D">
+            <wp:extent cx="5962650" cy="3667125"/>
+            <wp:effectExtent l="0" t="0" r="0" b="9525"/>
+            <wp:docPr id="14" name="Imagem 14"/>
             <wp:cNvGraphicFramePr>
               <a:graphicFrameLocks xmlns:a="http://schemas.openxmlformats.org/drawingml/2006/main" noChangeAspect="1"/>
             </wp:cNvGraphicFramePr>
@@ -745,7 +910,7 @@
                   <pic:spPr>
                     <a:xfrm>
                       <a:off x="0" y="0"/>
-                      <a:ext cx="6188710" cy="3616325"/>
+                      <a:ext cx="5962650" cy="3667125"/>
                     </a:xfrm>
                     <a:prstGeom prst="rect">
                       <a:avLst/>
@@ -760,54 +925,19 @@
     </w:p>
     <w:p>
       <w:pPr>
-        <w:jc w:val="both"/>
-        <w:rPr>
-          <w:rFonts w:ascii="Arial" w:hAnsi="Arial" w:cs="Arial"/>
-          <w:sz w:val="24"/>
-          <w:szCs w:val="24"/>
-        </w:rPr>
-      </w:pPr>
-    </w:p>
-    <w:p>
-      <w:pPr>
-        <w:pStyle w:val="PargrafodaLista"/>
-        <w:numPr>
-          <w:ilvl w:val="0"/>
-          <w:numId w:val="3"/>
-        </w:numPr>
-        <w:jc w:val="both"/>
-        <w:rPr>
-          <w:rStyle w:val="Forte"/>
-          <w:rFonts w:ascii="Arial" w:hAnsi="Arial" w:cs="Arial"/>
-          <w:b w:val="0"/>
-          <w:bCs w:val="0"/>
-          <w:color w:val="000000"/>
-          <w:sz w:val="24"/>
-          <w:szCs w:val="24"/>
-          <w:shd w:val="clear" w:color="auto" w:fill="FFFFFF"/>
-        </w:rPr>
-      </w:pPr>
-      <w:r>
-        <w:rPr>
-          <w:rStyle w:val="Forte"/>
-          <w:rFonts w:ascii="Arial" w:hAnsi="Arial" w:cs="Arial"/>
-          <w:b w:val="0"/>
-          <w:bCs w:val="0"/>
-          <w:color w:val="000000"/>
-          <w:sz w:val="24"/>
-          <w:szCs w:val="24"/>
-          <w:shd w:val="clear" w:color="auto" w:fill="FFFFFF"/>
-        </w:rPr>
-        <w:t>Índice de Risco em Saúde Bocal</w:t>
-      </w:r>
-    </w:p>
-    <w:p>
-      <w:pPr>
-        <w:jc w:val="both"/>
-        <w:rPr>
-          <w:rFonts w:ascii="Arial" w:hAnsi="Arial" w:cs="Arial"/>
-          <w:sz w:val="28"/>
-          <w:szCs w:val="28"/>
+        <w:rPr>
+          <w:rFonts w:ascii="Arial" w:hAnsi="Arial" w:cs="Arial"/>
+          <w:sz w:val="40"/>
+          <w:szCs w:val="40"/>
+        </w:rPr>
+      </w:pPr>
+    </w:p>
+    <w:p>
+      <w:pPr>
+        <w:rPr>
+          <w:rFonts w:ascii="Arial" w:hAnsi="Arial" w:cs="Arial"/>
+          <w:sz w:val="40"/>
+          <w:szCs w:val="40"/>
         </w:rPr>
       </w:pPr>
       <w:r>
@@ -815,11 +945,12 @@
           <w:noProof/>
           <w:lang w:eastAsia="pt-BR"/>
         </w:rPr>
+        <w:lastRenderedPageBreak/>
         <w:drawing>
-          <wp:inline distT="0" distB="0" distL="0" distR="0" wp14:anchorId="771BDD3F" wp14:editId="726387CC">
-            <wp:extent cx="6188710" cy="2986405"/>
-            <wp:effectExtent l="0" t="0" r="2540" b="4445"/>
-            <wp:docPr id="2" name="Imagem 2"/>
+          <wp:inline distT="0" distB="0" distL="0" distR="0" wp14:anchorId="155694C4" wp14:editId="3595D57B">
+            <wp:extent cx="5962650" cy="3743325"/>
+            <wp:effectExtent l="0" t="0" r="0" b="9525"/>
+            <wp:docPr id="16" name="Imagem 16"/>
             <wp:cNvGraphicFramePr>
               <a:graphicFrameLocks xmlns:a="http://schemas.openxmlformats.org/drawingml/2006/main" noChangeAspect="1"/>
             </wp:cNvGraphicFramePr>
@@ -839,7 +970,7 @@
                   <pic:spPr>
                     <a:xfrm>
                       <a:off x="0" y="0"/>
-                      <a:ext cx="6188710" cy="2986405"/>
+                      <a:ext cx="5962650" cy="3743325"/>
                     </a:xfrm>
                     <a:prstGeom prst="rect">
                       <a:avLst/>
@@ -854,64 +985,19 @@
     </w:p>
     <w:p>
       <w:pPr>
-        <w:jc w:val="both"/>
-        <w:rPr>
-          <w:rFonts w:ascii="Arial" w:hAnsi="Arial" w:cs="Arial"/>
-          <w:sz w:val="28"/>
-          <w:szCs w:val="28"/>
-        </w:rPr>
-      </w:pPr>
-    </w:p>
-    <w:p>
-      <w:pPr>
-        <w:pStyle w:val="PargrafodaLista"/>
-        <w:numPr>
-          <w:ilvl w:val="0"/>
-          <w:numId w:val="3"/>
-        </w:numPr>
-        <w:jc w:val="both"/>
-        <w:rPr>
-          <w:rFonts w:ascii="Arial" w:hAnsi="Arial" w:cs="Arial"/>
-          <w:sz w:val="24"/>
-          <w:szCs w:val="24"/>
-        </w:rPr>
-      </w:pPr>
-      <w:r>
-        <w:rPr>
-          <w:rFonts w:ascii="Arial" w:hAnsi="Arial" w:cs="Arial"/>
-          <w:sz w:val="24"/>
-          <w:szCs w:val="24"/>
-        </w:rPr>
-        <w:t>Sociodemográ</w:t>
-      </w:r>
-      <w:r>
-        <w:rPr>
-          <w:rFonts w:ascii="Arial" w:hAnsi="Arial" w:cs="Arial"/>
-          <w:sz w:val="24"/>
-          <w:szCs w:val="24"/>
-        </w:rPr>
-        <w:t>fico</w:t>
-      </w:r>
-    </w:p>
-    <w:p>
-      <w:pPr>
-        <w:pStyle w:val="PargrafodaLista"/>
-        <w:ind w:left="1004"/>
-        <w:jc w:val="both"/>
-        <w:rPr>
-          <w:rFonts w:ascii="Arial" w:hAnsi="Arial" w:cs="Arial"/>
-          <w:sz w:val="24"/>
-          <w:szCs w:val="24"/>
-        </w:rPr>
-      </w:pPr>
-    </w:p>
-    <w:p>
-      <w:pPr>
-        <w:jc w:val="both"/>
-        <w:rPr>
-          <w:rFonts w:ascii="Arial" w:hAnsi="Arial" w:cs="Arial"/>
-          <w:sz w:val="28"/>
-          <w:szCs w:val="28"/>
+        <w:rPr>
+          <w:rFonts w:ascii="Arial" w:hAnsi="Arial" w:cs="Arial"/>
+          <w:sz w:val="40"/>
+          <w:szCs w:val="40"/>
+        </w:rPr>
+      </w:pPr>
+    </w:p>
+    <w:p>
+      <w:pPr>
+        <w:rPr>
+          <w:rFonts w:ascii="Arial" w:hAnsi="Arial" w:cs="Arial"/>
+          <w:sz w:val="40"/>
+          <w:szCs w:val="40"/>
         </w:rPr>
       </w:pPr>
       <w:r>
@@ -919,12 +1005,11 @@
           <w:noProof/>
           <w:lang w:eastAsia="pt-BR"/>
         </w:rPr>
-        <w:lastRenderedPageBreak/>
         <w:drawing>
-          <wp:inline distT="0" distB="0" distL="0" distR="0" wp14:anchorId="24D7A9AA" wp14:editId="0094B4DB">
-            <wp:extent cx="5219700" cy="4533900"/>
+          <wp:inline distT="0" distB="0" distL="0" distR="0" wp14:anchorId="75B6FB6F" wp14:editId="07D8D367">
+            <wp:extent cx="5943600" cy="3695700"/>
             <wp:effectExtent l="0" t="0" r="0" b="0"/>
-            <wp:docPr id="12" name="Imagem 12"/>
+            <wp:docPr id="15" name="Imagem 15"/>
             <wp:cNvGraphicFramePr>
               <a:graphicFrameLocks xmlns:a="http://schemas.openxmlformats.org/drawingml/2006/main" noChangeAspect="1"/>
             </wp:cNvGraphicFramePr>
@@ -944,6 +1029,748 @@
                   <pic:spPr>
                     <a:xfrm>
                       <a:off x="0" y="0"/>
+                      <a:ext cx="5943600" cy="3695700"/>
+                    </a:xfrm>
+                    <a:prstGeom prst="rect">
+                      <a:avLst/>
+                    </a:prstGeom>
+                  </pic:spPr>
+                </pic:pic>
+              </a:graphicData>
+            </a:graphic>
+          </wp:inline>
+        </w:drawing>
+      </w:r>
+    </w:p>
+    <w:p>
+      <w:pPr>
+        <w:rPr>
+          <w:rFonts w:ascii="Arial" w:hAnsi="Arial" w:cs="Arial"/>
+          <w:sz w:val="40"/>
+          <w:szCs w:val="40"/>
+        </w:rPr>
+      </w:pPr>
+    </w:p>
+    <w:p>
+      <w:pPr>
+        <w:pStyle w:val="PargrafodaLista"/>
+        <w:ind w:left="1004"/>
+        <w:rPr>
+          <w:rFonts w:ascii="Arial" w:hAnsi="Arial" w:cs="Arial"/>
+          <w:sz w:val="28"/>
+          <w:szCs w:val="28"/>
+        </w:rPr>
+      </w:pPr>
+    </w:p>
+    <w:p>
+      <w:pPr>
+        <w:pStyle w:val="PargrafodaLista"/>
+        <w:ind w:left="1004"/>
+        <w:jc w:val="center"/>
+        <w:rPr>
+          <w:rFonts w:ascii="Arial" w:hAnsi="Arial" w:cs="Arial"/>
+          <w:sz w:val="28"/>
+          <w:szCs w:val="28"/>
+        </w:rPr>
+      </w:pPr>
+      <w:r>
+        <w:rPr>
+          <w:rFonts w:ascii="Arial" w:hAnsi="Arial" w:cs="Arial"/>
+          <w:sz w:val="28"/>
+          <w:szCs w:val="28"/>
+        </w:rPr>
+        <w:lastRenderedPageBreak/>
+        <w:t>Telas</w:t>
+      </w:r>
+      <w:r>
+        <w:rPr>
+          <w:rFonts w:ascii="Arial" w:hAnsi="Arial" w:cs="Arial"/>
+          <w:sz w:val="28"/>
+          <w:szCs w:val="28"/>
+        </w:rPr>
+        <w:t xml:space="preserve"> Implementadas</w:t>
+      </w:r>
+      <w:r>
+        <w:rPr>
+          <w:rFonts w:ascii="Arial" w:hAnsi="Arial" w:cs="Arial"/>
+          <w:sz w:val="28"/>
+          <w:szCs w:val="28"/>
+        </w:rPr>
+        <w:t>:</w:t>
+      </w:r>
+    </w:p>
+    <w:p>
+      <w:pPr>
+        <w:pStyle w:val="PargrafodaLista"/>
+        <w:ind w:left="1004"/>
+        <w:rPr>
+          <w:rFonts w:ascii="Arial" w:hAnsi="Arial" w:cs="Arial"/>
+          <w:sz w:val="28"/>
+          <w:szCs w:val="28"/>
+        </w:rPr>
+      </w:pPr>
+    </w:p>
+    <w:p>
+      <w:pPr>
+        <w:pStyle w:val="PargrafodaLista"/>
+        <w:numPr>
+          <w:ilvl w:val="0"/>
+          <w:numId w:val="2"/>
+        </w:numPr>
+        <w:rPr>
+          <w:rFonts w:ascii="Arial" w:hAnsi="Arial" w:cs="Arial"/>
+          <w:sz w:val="28"/>
+          <w:szCs w:val="28"/>
+        </w:rPr>
+      </w:pPr>
+      <w:r>
+        <w:rPr>
+          <w:rFonts w:ascii="Arial" w:hAnsi="Arial" w:cs="Arial"/>
+          <w:sz w:val="28"/>
+          <w:szCs w:val="28"/>
+        </w:rPr>
+        <w:t>Home</w:t>
+      </w:r>
+    </w:p>
+    <w:p>
+      <w:pPr>
+        <w:rPr>
+          <w:rFonts w:ascii="Arial" w:hAnsi="Arial" w:cs="Arial"/>
+          <w:sz w:val="28"/>
+          <w:szCs w:val="28"/>
+        </w:rPr>
+      </w:pPr>
+    </w:p>
+    <w:p>
+      <w:pPr>
+        <w:rPr>
+          <w:rFonts w:ascii="Arial" w:hAnsi="Arial" w:cs="Arial"/>
+          <w:sz w:val="28"/>
+          <w:szCs w:val="28"/>
+        </w:rPr>
+      </w:pPr>
+      <w:r>
+        <w:rPr>
+          <w:noProof/>
+          <w:lang w:eastAsia="pt-BR"/>
+        </w:rPr>
+        <w:drawing>
+          <wp:inline distT="0" distB="0" distL="0" distR="0" wp14:anchorId="0D8C1C70" wp14:editId="5A370024">
+            <wp:extent cx="6079312" cy="3193856"/>
+            <wp:effectExtent l="0" t="0" r="0" b="6985"/>
+            <wp:docPr id="7" name="Imagem 7"/>
+            <wp:cNvGraphicFramePr>
+              <a:graphicFrameLocks xmlns:a="http://schemas.openxmlformats.org/drawingml/2006/main" noChangeAspect="1"/>
+            </wp:cNvGraphicFramePr>
+            <a:graphic xmlns:a="http://schemas.openxmlformats.org/drawingml/2006/main">
+              <a:graphicData uri="http://schemas.openxmlformats.org/drawingml/2006/picture">
+                <pic:pic xmlns:pic="http://schemas.openxmlformats.org/drawingml/2006/picture">
+                  <pic:nvPicPr>
+                    <pic:cNvPr id="1" name=""/>
+                    <pic:cNvPicPr/>
+                  </pic:nvPicPr>
+                  <pic:blipFill>
+                    <a:blip r:embed="rId14">
+                      <a:extLst>
+                        <a:ext uri="{28A0092B-C50C-407E-A947-70E740481C1C}">
+                          <a14:useLocalDpi xmlns:a14="http://schemas.microsoft.com/office/drawing/2010/main" val="0"/>
+                        </a:ext>
+                      </a:extLst>
+                    </a:blip>
+                    <a:stretch>
+                      <a:fillRect/>
+                    </a:stretch>
+                  </pic:blipFill>
+                  <pic:spPr>
+                    <a:xfrm>
+                      <a:off x="0" y="0"/>
+                      <a:ext cx="6079312" cy="3193856"/>
+                    </a:xfrm>
+                    <a:prstGeom prst="rect">
+                      <a:avLst/>
+                    </a:prstGeom>
+                  </pic:spPr>
+                </pic:pic>
+              </a:graphicData>
+            </a:graphic>
+          </wp:inline>
+        </w:drawing>
+      </w:r>
+    </w:p>
+    <w:p>
+      <w:pPr>
+        <w:rPr>
+          <w:rFonts w:ascii="Arial" w:hAnsi="Arial" w:cs="Arial"/>
+          <w:sz w:val="28"/>
+          <w:szCs w:val="28"/>
+        </w:rPr>
+      </w:pPr>
+    </w:p>
+    <w:p>
+      <w:pPr>
+        <w:pStyle w:val="PargrafodaLista"/>
+        <w:ind w:left="1004"/>
+        <w:rPr>
+          <w:rFonts w:ascii="Arial" w:hAnsi="Arial" w:cs="Arial"/>
+          <w:sz w:val="28"/>
+          <w:szCs w:val="28"/>
+        </w:rPr>
+      </w:pPr>
+    </w:p>
+    <w:p>
+      <w:pPr>
+        <w:pStyle w:val="PargrafodaLista"/>
+        <w:numPr>
+          <w:ilvl w:val="0"/>
+          <w:numId w:val="3"/>
+        </w:numPr>
+        <w:rPr>
+          <w:rFonts w:ascii="Arial" w:hAnsi="Arial" w:cs="Arial"/>
+          <w:sz w:val="24"/>
+          <w:szCs w:val="24"/>
+        </w:rPr>
+      </w:pPr>
+      <w:r>
+        <w:rPr>
+          <w:rFonts w:ascii="Arial" w:hAnsi="Arial" w:cs="Arial"/>
+          <w:sz w:val="24"/>
+          <w:szCs w:val="24"/>
+        </w:rPr>
+        <w:t>Índice de Cárie:</w:t>
+      </w:r>
+    </w:p>
+    <w:p>
+      <w:pPr>
+        <w:jc w:val="both"/>
+        <w:rPr>
+          <w:rFonts w:ascii="Arial" w:hAnsi="Arial" w:cs="Arial"/>
+          <w:sz w:val="28"/>
+          <w:szCs w:val="28"/>
+        </w:rPr>
+      </w:pPr>
+      <w:r>
+        <w:rPr>
+          <w:noProof/>
+          <w:lang w:eastAsia="pt-BR"/>
+        </w:rPr>
+        <w:drawing>
+          <wp:inline distT="0" distB="0" distL="0" distR="0" wp14:anchorId="477C04FE" wp14:editId="58908899">
+            <wp:extent cx="6079312" cy="3616325"/>
+            <wp:effectExtent l="0" t="0" r="0" b="3175"/>
+            <wp:docPr id="1" name="Imagem 1"/>
+            <wp:cNvGraphicFramePr>
+              <a:graphicFrameLocks xmlns:a="http://schemas.openxmlformats.org/drawingml/2006/main" noChangeAspect="1"/>
+            </wp:cNvGraphicFramePr>
+            <a:graphic xmlns:a="http://schemas.openxmlformats.org/drawingml/2006/main">
+              <a:graphicData uri="http://schemas.openxmlformats.org/drawingml/2006/picture">
+                <pic:pic xmlns:pic="http://schemas.openxmlformats.org/drawingml/2006/picture">
+                  <pic:nvPicPr>
+                    <pic:cNvPr id="1" name=""/>
+                    <pic:cNvPicPr/>
+                  </pic:nvPicPr>
+                  <pic:blipFill>
+                    <a:blip r:embed="rId15">
+                      <a:extLst>
+                        <a:ext uri="{28A0092B-C50C-407E-A947-70E740481C1C}">
+                          <a14:useLocalDpi xmlns:a14="http://schemas.microsoft.com/office/drawing/2010/main" val="0"/>
+                        </a:ext>
+                      </a:extLst>
+                    </a:blip>
+                    <a:stretch>
+                      <a:fillRect/>
+                    </a:stretch>
+                  </pic:blipFill>
+                  <pic:spPr>
+                    <a:xfrm>
+                      <a:off x="0" y="0"/>
+                      <a:ext cx="6079312" cy="3616325"/>
+                    </a:xfrm>
+                    <a:prstGeom prst="rect">
+                      <a:avLst/>
+                    </a:prstGeom>
+                  </pic:spPr>
+                </pic:pic>
+              </a:graphicData>
+            </a:graphic>
+          </wp:inline>
+        </w:drawing>
+      </w:r>
+    </w:p>
+    <w:p>
+      <w:pPr>
+        <w:jc w:val="both"/>
+        <w:rPr>
+          <w:rFonts w:ascii="Arial" w:hAnsi="Arial" w:cs="Arial"/>
+          <w:sz w:val="24"/>
+          <w:szCs w:val="24"/>
+        </w:rPr>
+      </w:pPr>
+    </w:p>
+    <w:p>
+      <w:pPr>
+        <w:pStyle w:val="PargrafodaLista"/>
+        <w:numPr>
+          <w:ilvl w:val="0"/>
+          <w:numId w:val="1"/>
+        </w:numPr>
+        <w:jc w:val="both"/>
+        <w:rPr>
+          <w:rStyle w:val="Forte"/>
+          <w:rFonts w:ascii="Arial" w:hAnsi="Arial" w:cs="Arial"/>
+          <w:b w:val="0"/>
+          <w:bCs w:val="0"/>
+          <w:color w:val="000000"/>
+          <w:sz w:val="24"/>
+          <w:szCs w:val="24"/>
+          <w:shd w:val="clear" w:color="auto" w:fill="FFFFFF"/>
+        </w:rPr>
+      </w:pPr>
+      <w:r>
+        <w:rPr>
+          <w:rStyle w:val="Forte"/>
+          <w:rFonts w:ascii="Arial" w:hAnsi="Arial" w:cs="Arial"/>
+          <w:b w:val="0"/>
+          <w:bCs w:val="0"/>
+          <w:color w:val="000000"/>
+          <w:sz w:val="24"/>
+          <w:szCs w:val="24"/>
+          <w:shd w:val="clear" w:color="auto" w:fill="FFFFFF"/>
+        </w:rPr>
+        <w:t>Índice de Risco em Saúde Bocal</w:t>
+      </w:r>
+    </w:p>
+    <w:p>
+      <w:pPr>
+        <w:pStyle w:val="PargrafodaLista"/>
+        <w:ind w:left="1004"/>
+        <w:jc w:val="both"/>
+        <w:rPr>
+          <w:rStyle w:val="Forte"/>
+          <w:rFonts w:ascii="Arial" w:hAnsi="Arial" w:cs="Arial"/>
+          <w:b w:val="0"/>
+          <w:bCs w:val="0"/>
+          <w:color w:val="000000"/>
+          <w:sz w:val="24"/>
+          <w:szCs w:val="24"/>
+          <w:shd w:val="clear" w:color="auto" w:fill="FFFFFF"/>
+        </w:rPr>
+      </w:pPr>
+    </w:p>
+    <w:p>
+      <w:pPr>
+        <w:jc w:val="both"/>
+        <w:rPr>
+          <w:rFonts w:ascii="Arial" w:hAnsi="Arial" w:cs="Arial"/>
+          <w:sz w:val="28"/>
+          <w:szCs w:val="28"/>
+        </w:rPr>
+      </w:pPr>
+      <w:r>
+        <w:rPr>
+          <w:noProof/>
+          <w:lang w:eastAsia="pt-BR"/>
+        </w:rPr>
+        <w:drawing>
+          <wp:inline distT="0" distB="0" distL="0" distR="0" wp14:anchorId="4F523520" wp14:editId="076AC352">
+            <wp:extent cx="6067999" cy="3616325"/>
+            <wp:effectExtent l="0" t="0" r="9525" b="3175"/>
+            <wp:docPr id="6" name="Imagem 6"/>
+            <wp:cNvGraphicFramePr>
+              <a:graphicFrameLocks xmlns:a="http://schemas.openxmlformats.org/drawingml/2006/main" noChangeAspect="1"/>
+            </wp:cNvGraphicFramePr>
+            <a:graphic xmlns:a="http://schemas.openxmlformats.org/drawingml/2006/main">
+              <a:graphicData uri="http://schemas.openxmlformats.org/drawingml/2006/picture">
+                <pic:pic xmlns:pic="http://schemas.openxmlformats.org/drawingml/2006/picture">
+                  <pic:nvPicPr>
+                    <pic:cNvPr id="1" name=""/>
+                    <pic:cNvPicPr/>
+                  </pic:nvPicPr>
+                  <pic:blipFill>
+                    <a:blip r:embed="rId16">
+                      <a:extLst>
+                        <a:ext uri="{28A0092B-C50C-407E-A947-70E740481C1C}">
+                          <a14:useLocalDpi xmlns:a14="http://schemas.microsoft.com/office/drawing/2010/main" val="0"/>
+                        </a:ext>
+                      </a:extLst>
+                    </a:blip>
+                    <a:stretch>
+                      <a:fillRect/>
+                    </a:stretch>
+                  </pic:blipFill>
+                  <pic:spPr>
+                    <a:xfrm>
+                      <a:off x="0" y="0"/>
+                      <a:ext cx="6067999" cy="3616325"/>
+                    </a:xfrm>
+                    <a:prstGeom prst="rect">
+                      <a:avLst/>
+                    </a:prstGeom>
+                  </pic:spPr>
+                </pic:pic>
+              </a:graphicData>
+            </a:graphic>
+          </wp:inline>
+        </w:drawing>
+      </w:r>
+    </w:p>
+    <w:p>
+      <w:pPr>
+        <w:pStyle w:val="PargrafodaLista"/>
+        <w:ind w:left="1004"/>
+        <w:jc w:val="both"/>
+        <w:rPr>
+          <w:rFonts w:ascii="Arial" w:hAnsi="Arial" w:cs="Arial"/>
+          <w:sz w:val="24"/>
+          <w:szCs w:val="24"/>
+        </w:rPr>
+      </w:pPr>
+    </w:p>
+    <w:p>
+      <w:pPr>
+        <w:pStyle w:val="PargrafodaLista"/>
+        <w:ind w:left="1004"/>
+        <w:jc w:val="both"/>
+        <w:rPr>
+          <w:rFonts w:ascii="Arial" w:hAnsi="Arial" w:cs="Arial"/>
+          <w:sz w:val="24"/>
+          <w:szCs w:val="24"/>
+        </w:rPr>
+      </w:pPr>
+    </w:p>
+    <w:p>
+      <w:pPr>
+        <w:pStyle w:val="PargrafodaLista"/>
+        <w:ind w:left="1004"/>
+        <w:jc w:val="both"/>
+        <w:rPr>
+          <w:rFonts w:ascii="Arial" w:hAnsi="Arial" w:cs="Arial"/>
+          <w:sz w:val="24"/>
+          <w:szCs w:val="24"/>
+        </w:rPr>
+      </w:pPr>
+    </w:p>
+    <w:p>
+      <w:pPr>
+        <w:pStyle w:val="PargrafodaLista"/>
+        <w:ind w:left="1004"/>
+        <w:jc w:val="both"/>
+        <w:rPr>
+          <w:rFonts w:ascii="Arial" w:hAnsi="Arial" w:cs="Arial"/>
+          <w:sz w:val="24"/>
+          <w:szCs w:val="24"/>
+        </w:rPr>
+      </w:pPr>
+    </w:p>
+    <w:p>
+      <w:pPr>
+        <w:pStyle w:val="PargrafodaLista"/>
+        <w:ind w:left="1004"/>
+        <w:jc w:val="both"/>
+        <w:rPr>
+          <w:rFonts w:ascii="Arial" w:hAnsi="Arial" w:cs="Arial"/>
+          <w:sz w:val="24"/>
+          <w:szCs w:val="24"/>
+        </w:rPr>
+      </w:pPr>
+    </w:p>
+    <w:p>
+      <w:pPr>
+        <w:pStyle w:val="PargrafodaLista"/>
+        <w:ind w:left="1004"/>
+        <w:jc w:val="both"/>
+        <w:rPr>
+          <w:rFonts w:ascii="Arial" w:hAnsi="Arial" w:cs="Arial"/>
+          <w:sz w:val="24"/>
+          <w:szCs w:val="24"/>
+        </w:rPr>
+      </w:pPr>
+    </w:p>
+    <w:p>
+      <w:pPr>
+        <w:pStyle w:val="PargrafodaLista"/>
+        <w:ind w:left="1004"/>
+        <w:jc w:val="both"/>
+        <w:rPr>
+          <w:rFonts w:ascii="Arial" w:hAnsi="Arial" w:cs="Arial"/>
+          <w:sz w:val="24"/>
+          <w:szCs w:val="24"/>
+        </w:rPr>
+      </w:pPr>
+    </w:p>
+    <w:p>
+      <w:pPr>
+        <w:pStyle w:val="PargrafodaLista"/>
+        <w:ind w:left="1004"/>
+        <w:jc w:val="both"/>
+        <w:rPr>
+          <w:rFonts w:ascii="Arial" w:hAnsi="Arial" w:cs="Arial"/>
+          <w:sz w:val="24"/>
+          <w:szCs w:val="24"/>
+        </w:rPr>
+      </w:pPr>
+    </w:p>
+    <w:p>
+      <w:pPr>
+        <w:pStyle w:val="PargrafodaLista"/>
+        <w:ind w:left="1004"/>
+        <w:jc w:val="both"/>
+        <w:rPr>
+          <w:rFonts w:ascii="Arial" w:hAnsi="Arial" w:cs="Arial"/>
+          <w:sz w:val="24"/>
+          <w:szCs w:val="24"/>
+        </w:rPr>
+      </w:pPr>
+    </w:p>
+    <w:p>
+      <w:pPr>
+        <w:pStyle w:val="PargrafodaLista"/>
+        <w:ind w:left="1004"/>
+        <w:jc w:val="both"/>
+        <w:rPr>
+          <w:rFonts w:ascii="Arial" w:hAnsi="Arial" w:cs="Arial"/>
+          <w:sz w:val="24"/>
+          <w:szCs w:val="24"/>
+        </w:rPr>
+      </w:pPr>
+    </w:p>
+    <w:p>
+      <w:pPr>
+        <w:pStyle w:val="PargrafodaLista"/>
+        <w:ind w:left="1004"/>
+        <w:jc w:val="both"/>
+        <w:rPr>
+          <w:rFonts w:ascii="Arial" w:hAnsi="Arial" w:cs="Arial"/>
+          <w:sz w:val="24"/>
+          <w:szCs w:val="24"/>
+        </w:rPr>
+      </w:pPr>
+    </w:p>
+    <w:p>
+      <w:pPr>
+        <w:pStyle w:val="PargrafodaLista"/>
+        <w:ind w:left="1004"/>
+        <w:jc w:val="both"/>
+        <w:rPr>
+          <w:rFonts w:ascii="Arial" w:hAnsi="Arial" w:cs="Arial"/>
+          <w:sz w:val="24"/>
+          <w:szCs w:val="24"/>
+        </w:rPr>
+      </w:pPr>
+    </w:p>
+    <w:p>
+      <w:pPr>
+        <w:pStyle w:val="PargrafodaLista"/>
+        <w:ind w:left="1004"/>
+        <w:jc w:val="both"/>
+        <w:rPr>
+          <w:rFonts w:ascii="Arial" w:hAnsi="Arial" w:cs="Arial"/>
+          <w:sz w:val="24"/>
+          <w:szCs w:val="24"/>
+        </w:rPr>
+      </w:pPr>
+    </w:p>
+    <w:p>
+      <w:pPr>
+        <w:pStyle w:val="PargrafodaLista"/>
+        <w:ind w:left="1004"/>
+        <w:jc w:val="both"/>
+        <w:rPr>
+          <w:rFonts w:ascii="Arial" w:hAnsi="Arial" w:cs="Arial"/>
+          <w:sz w:val="24"/>
+          <w:szCs w:val="24"/>
+        </w:rPr>
+      </w:pPr>
+    </w:p>
+    <w:p>
+      <w:pPr>
+        <w:pStyle w:val="PargrafodaLista"/>
+        <w:ind w:left="1004"/>
+        <w:jc w:val="both"/>
+        <w:rPr>
+          <w:rFonts w:ascii="Arial" w:hAnsi="Arial" w:cs="Arial"/>
+          <w:sz w:val="24"/>
+          <w:szCs w:val="24"/>
+        </w:rPr>
+      </w:pPr>
+    </w:p>
+    <w:p>
+      <w:pPr>
+        <w:pStyle w:val="PargrafodaLista"/>
+        <w:ind w:left="1004"/>
+        <w:jc w:val="both"/>
+        <w:rPr>
+          <w:rFonts w:ascii="Arial" w:hAnsi="Arial" w:cs="Arial"/>
+          <w:sz w:val="24"/>
+          <w:szCs w:val="24"/>
+        </w:rPr>
+      </w:pPr>
+    </w:p>
+    <w:p>
+      <w:pPr>
+        <w:pStyle w:val="PargrafodaLista"/>
+        <w:ind w:left="1004"/>
+        <w:jc w:val="both"/>
+        <w:rPr>
+          <w:rFonts w:ascii="Arial" w:hAnsi="Arial" w:cs="Arial"/>
+          <w:sz w:val="24"/>
+          <w:szCs w:val="24"/>
+        </w:rPr>
+      </w:pPr>
+    </w:p>
+    <w:p>
+      <w:pPr>
+        <w:pStyle w:val="PargrafodaLista"/>
+        <w:ind w:left="1004"/>
+        <w:jc w:val="both"/>
+        <w:rPr>
+          <w:rFonts w:ascii="Arial" w:hAnsi="Arial" w:cs="Arial"/>
+          <w:sz w:val="24"/>
+          <w:szCs w:val="24"/>
+        </w:rPr>
+      </w:pPr>
+    </w:p>
+    <w:p>
+      <w:pPr>
+        <w:pStyle w:val="PargrafodaLista"/>
+        <w:ind w:left="1004"/>
+        <w:jc w:val="both"/>
+        <w:rPr>
+          <w:rFonts w:ascii="Arial" w:hAnsi="Arial" w:cs="Arial"/>
+          <w:sz w:val="24"/>
+          <w:szCs w:val="24"/>
+        </w:rPr>
+      </w:pPr>
+    </w:p>
+    <w:p>
+      <w:pPr>
+        <w:pStyle w:val="PargrafodaLista"/>
+        <w:ind w:left="1004"/>
+        <w:jc w:val="both"/>
+        <w:rPr>
+          <w:rFonts w:ascii="Arial" w:hAnsi="Arial" w:cs="Arial"/>
+          <w:sz w:val="24"/>
+          <w:szCs w:val="24"/>
+        </w:rPr>
+      </w:pPr>
+    </w:p>
+    <w:p>
+      <w:pPr>
+        <w:pStyle w:val="PargrafodaLista"/>
+        <w:ind w:left="1004"/>
+        <w:jc w:val="both"/>
+        <w:rPr>
+          <w:rFonts w:ascii="Arial" w:hAnsi="Arial" w:cs="Arial"/>
+          <w:sz w:val="24"/>
+          <w:szCs w:val="24"/>
+        </w:rPr>
+      </w:pPr>
+    </w:p>
+    <w:p>
+      <w:pPr>
+        <w:pStyle w:val="PargrafodaLista"/>
+        <w:ind w:left="1004"/>
+        <w:jc w:val="both"/>
+        <w:rPr>
+          <w:rFonts w:ascii="Arial" w:hAnsi="Arial" w:cs="Arial"/>
+          <w:sz w:val="24"/>
+          <w:szCs w:val="24"/>
+        </w:rPr>
+      </w:pPr>
+    </w:p>
+    <w:p>
+      <w:pPr>
+        <w:ind w:left="644"/>
+        <w:jc w:val="both"/>
+        <w:rPr>
+          <w:rFonts w:ascii="Arial" w:hAnsi="Arial" w:cs="Arial"/>
+          <w:sz w:val="24"/>
+          <w:szCs w:val="24"/>
+        </w:rPr>
+      </w:pPr>
+    </w:p>
+    <w:p>
+      <w:pPr>
+        <w:pStyle w:val="PargrafodaLista"/>
+        <w:numPr>
+          <w:ilvl w:val="0"/>
+          <w:numId w:val="3"/>
+        </w:numPr>
+        <w:jc w:val="both"/>
+        <w:rPr>
+          <w:rFonts w:ascii="Arial" w:hAnsi="Arial" w:cs="Arial"/>
+          <w:sz w:val="24"/>
+          <w:szCs w:val="24"/>
+        </w:rPr>
+      </w:pPr>
+      <w:proofErr w:type="spellStart"/>
+      <w:r>
+        <w:rPr>
+          <w:rFonts w:ascii="Arial" w:hAnsi="Arial" w:cs="Arial"/>
+          <w:sz w:val="24"/>
+          <w:szCs w:val="24"/>
+        </w:rPr>
+        <w:t>Sociodemográ</w:t>
+      </w:r>
+      <w:r>
+        <w:rPr>
+          <w:rFonts w:ascii="Arial" w:hAnsi="Arial" w:cs="Arial"/>
+          <w:sz w:val="24"/>
+          <w:szCs w:val="24"/>
+        </w:rPr>
+        <w:t>fico</w:t>
+      </w:r>
+      <w:proofErr w:type="spellEnd"/>
+    </w:p>
+    <w:p>
+      <w:pPr>
+        <w:pStyle w:val="PargrafodaLista"/>
+        <w:ind w:left="1004"/>
+        <w:jc w:val="both"/>
+        <w:rPr>
+          <w:rFonts w:ascii="Arial" w:hAnsi="Arial" w:cs="Arial"/>
+          <w:sz w:val="24"/>
+          <w:szCs w:val="24"/>
+        </w:rPr>
+      </w:pPr>
+    </w:p>
+    <w:p>
+      <w:pPr>
+        <w:jc w:val="both"/>
+        <w:rPr>
+          <w:rFonts w:ascii="Arial" w:hAnsi="Arial" w:cs="Arial"/>
+          <w:sz w:val="28"/>
+          <w:szCs w:val="28"/>
+        </w:rPr>
+      </w:pPr>
+      <w:r>
+        <w:rPr>
+          <w:noProof/>
+          <w:lang w:eastAsia="pt-BR"/>
+        </w:rPr>
+        <w:drawing>
+          <wp:inline distT="0" distB="0" distL="0" distR="0" wp14:anchorId="24D7A9AA" wp14:editId="0094B4DB">
+            <wp:extent cx="5219700" cy="4533900"/>
+            <wp:effectExtent l="0" t="0" r="0" b="0"/>
+            <wp:docPr id="12" name="Imagem 12"/>
+            <wp:cNvGraphicFramePr>
+              <a:graphicFrameLocks xmlns:a="http://schemas.openxmlformats.org/drawingml/2006/main" noChangeAspect="1"/>
+            </wp:cNvGraphicFramePr>
+            <a:graphic xmlns:a="http://schemas.openxmlformats.org/drawingml/2006/main">
+              <a:graphicData uri="http://schemas.openxmlformats.org/drawingml/2006/picture">
+                <pic:pic xmlns:pic="http://schemas.openxmlformats.org/drawingml/2006/picture">
+                  <pic:nvPicPr>
+                    <pic:cNvPr id="1" name=""/>
+                    <pic:cNvPicPr/>
+                  </pic:nvPicPr>
+                  <pic:blipFill>
+                    <a:blip r:embed="rId17"/>
+                    <a:stretch>
+                      <a:fillRect/>
+                    </a:stretch>
+                  </pic:blipFill>
+                  <pic:spPr>
+                    <a:xfrm>
+                      <a:off x="0" y="0"/>
                       <a:ext cx="5219700" cy="4533900"/>
                     </a:xfrm>
                     <a:prstGeom prst="rect">
@@ -1049,6 +1876,7 @@
           <w:szCs w:val="24"/>
           <w:lang w:eastAsia="pt-BR"/>
         </w:rPr>
+        <w:lastRenderedPageBreak/>
         <w:t>Guia Alimentar</w:t>
       </w:r>
     </w:p>
@@ -1092,7 +1920,7 @@
                     <pic:cNvPicPr/>
                   </pic:nvPicPr>
                   <pic:blipFill>
-                    <a:blip r:embed="rId14"/>
+                    <a:blip r:embed="rId18"/>
                     <a:stretch>
                       <a:fillRect/>
                     </a:stretch>
@@ -1159,8 +1987,8 @@
       </w:pPr>
     </w:p>
     <w:sectPr>
-      <w:headerReference w:type="default" r:id="rId15"/>
-      <w:footerReference w:type="default" r:id="rId16"/>
+      <w:headerReference w:type="default" r:id="rId19"/>
+      <w:footerReference w:type="default" r:id="rId20"/>
       <w:pgSz w:w="11906" w:h="16838"/>
       <w:pgMar w:top="1440" w:right="1080" w:bottom="1440" w:left="1080" w:header="708" w:footer="708" w:gutter="0"/>
       <w:cols w:space="708"/>
@@ -1225,7 +2053,7 @@
           <w:rPr>
             <w:noProof/>
           </w:rPr>
-          <w:t>1</w:t>
+          <w:t>2</w:t>
         </w:r>
         <w:r>
           <w:fldChar w:fldCharType="end"/>
@@ -1287,7 +2115,7 @@
   <w:abstractNum w:abstractNumId="0">
     <w:nsid w:val="1AE8701F"/>
     <w:multiLevelType w:val="hybridMultilevel"/>
-    <w:tmpl w:val="1BDADB92"/>
+    <w:tmpl w:val="16CC0E84"/>
     <w:lvl w:ilvl="0" w:tplc="04160001">
       <w:start w:val="1"/>
       <w:numFmt w:val="bullet"/>
@@ -1400,17 +2228,17 @@
   <w:abstractNum w:abstractNumId="1">
     <w:nsid w:val="502B3563"/>
     <w:multiLevelType w:val="hybridMultilevel"/>
-    <w:tmpl w:val="ACEC7774"/>
-    <w:lvl w:ilvl="0" w:tplc="04160001">
+    <w:tmpl w:val="65F01172"/>
+    <w:lvl w:ilvl="0" w:tplc="04160003">
       <w:start w:val="1"/>
       <w:numFmt w:val="bullet"/>
-      <w:lvlText w:val=""/>
+      <w:lvlText w:val="o"/>
       <w:lvlJc w:val="left"/>
       <w:pPr>
         <w:ind w:left="720" w:hanging="360"/>
       </w:pPr>
       <w:rPr>
-        <w:rFonts w:ascii="Symbol" w:hAnsi="Symbol" w:hint="default"/>
+        <w:rFonts w:ascii="Courier New" w:hAnsi="Courier New" w:cs="Courier New" w:hint="default"/>
       </w:rPr>
     </w:lvl>
     <w:lvl w:ilvl="1" w:tplc="04160003" w:tentative="1">
@@ -2159,6 +2987,25 @@
       <w:lang w:eastAsia="pt-BR"/>
     </w:rPr>
   </w:style>
+  <w:style w:type="paragraph" w:styleId="Legenda">
+    <w:name w:val="caption"/>
+    <w:basedOn w:val="Normal"/>
+    <w:next w:val="Normal"/>
+    <w:uiPriority w:val="35"/>
+    <w:unhideWhenUsed/>
+    <w:qFormat/>
+    <w:rsid w:val="007833A0"/>
+    <w:pPr>
+      <w:spacing w:after="200" w:line="240" w:lineRule="auto"/>
+    </w:pPr>
+    <w:rPr>
+      <w:i/>
+      <w:iCs/>
+      <w:color w:val="44546A" w:themeColor="text2"/>
+      <w:sz w:val="18"/>
+      <w:szCs w:val="18"/>
+    </w:rPr>
+  </w:style>
 </w:styles>
 </file>
 
@@ -2462,7 +3309,7 @@
 </file>
 
 <file path=customXml/itemProps1.xml><?xml version="1.0" encoding="utf-8"?>
-<ds:datastoreItem xmlns:ds="http://schemas.openxmlformats.org/officeDocument/2006/customXml" ds:itemID="{DCF800EE-E4EA-4218-A1D4-F3F8D4987817}">
+<ds:datastoreItem xmlns:ds="http://schemas.openxmlformats.org/officeDocument/2006/customXml" ds:itemID="{9DE04C00-DA69-4DDB-99A0-F03EB26D7A74}">
   <ds:schemaRefs>
     <ds:schemaRef ds:uri="http://schemas.openxmlformats.org/officeDocument/2006/bibliography"/>
   </ds:schemaRefs>
